--- a/法令ファイル/阪神・淡路大震災に対処するための特別の財政援助及び助成に関する法律第七十九条の消防施設等を定める政令/阪神・淡路大震災に対処するための特別の財政援助及び助成に関する法律第七十九条の消防施設等を定める政令（平成七年政令第四十八号）.docx
+++ b/法令ファイル/阪神・淡路大震災に対処するための特別の財政援助及び助成に関する法律第七十九条の消防施設等を定める政令/阪神・淡路大震災に対処するための特別の財政援助及び助成に関する法律第七十九条の消防施設等を定める政令（平成七年政令第四十八号）.docx
@@ -117,10 +117,22 @@
         <w:pStyle w:val="Heading1"/>
       </w:pPr>
       <w:r>
-        <w:t>附　則（平成一二年六月七日政令第三〇四号）</w:t>
+        <w:t>附則（平成一二年六月七日政令第三〇四号）</w:t>
       </w:r>
     </w:p>
     <w:p>
+      <w:pPr>
+        <w:pStyle w:val="Heading5"/>
+        <w:ind w:left="440"/>
+      </w:pPr>
+      <w:r>
+        <w:t>１</w:t>
+      </w:r>
+    </w:p>
+    <w:p>
+      <w:pPr>
+        <w:ind w:left="440"/>
+      </w:pPr>
       <w:r>
         <w:t>この政令は、内閣法の一部を改正する法律（平成十一年法律第八十八号）の施行の日（平成十三年一月六日）から施行する。</w:t>
       </w:r>
@@ -145,7 +157,7 @@
     </w:pPr>
     <w:r>
       <w:tab/>
-      <w:t>WeGov v0.1 - FTS141</w:t>
+      <w:t>WeGov v0.2 - FTS141</w:t>
     </w:r>
   </w:p>
 </w:ftr>
